--- a/sequence_diagram_#1.docx
+++ b/sequence_diagram_#1.docx
@@ -7,89 +7,40 @@
         <w:rPr>
           <w:rFonts w:ascii="Times New Roman" w:hAnsi="Times New Roman" w:cs="Times New Roman"/>
           <w:b/>
-          <w:sz w:val="24"/>
-          <w:szCs w:val="24"/>
+          <w:noProof/>
+          <w:sz w:val="28"/>
+          <w:szCs w:val="28"/>
         </w:rPr>
       </w:pPr>
       <w:r>
         <w:rPr>
           <w:rFonts w:ascii="Times New Roman" w:hAnsi="Times New Roman" w:cs="Times New Roman"/>
           <w:b/>
-          <w:sz w:val="24"/>
-          <w:szCs w:val="24"/>
+          <w:noProof/>
+          <w:sz w:val="28"/>
+          <w:szCs w:val="28"/>
         </w:rPr>
-        <w:t>Sequence diagram to add a new contact-&gt;add number-&gt;add i</w:t>
+        <w:t>Sequence diagram to add a new number</w:t>
       </w:r>
-      <w:r>
-        <w:rPr>
-          <w:rFonts w:ascii="Times New Roman" w:hAnsi="Times New Roman" w:cs="Times New Roman"/>
-          <w:b/>
-          <w:sz w:val="24"/>
-          <w:szCs w:val="24"/>
-        </w:rPr>
-        <w:t xml:space="preserve">mage-&gt; then view/edit/delete that </w:t>
-      </w:r>
-      <w:proofErr w:type="gramStart"/>
-      <w:r>
-        <w:rPr>
-          <w:rFonts w:ascii="Times New Roman" w:hAnsi="Times New Roman" w:cs="Times New Roman"/>
-          <w:b/>
-          <w:sz w:val="24"/>
-          <w:szCs w:val="24"/>
-        </w:rPr>
-        <w:t>particular</w:t>
-      </w:r>
-      <w:r>
-        <w:rPr>
-          <w:rFonts w:ascii="Times New Roman" w:hAnsi="Times New Roman" w:cs="Times New Roman"/>
-          <w:b/>
-          <w:sz w:val="24"/>
-          <w:szCs w:val="24"/>
-        </w:rPr>
-        <w:t xml:space="preserve"> </w:t>
-      </w:r>
-      <w:r>
-        <w:rPr>
-          <w:rFonts w:ascii="Times New Roman" w:hAnsi="Times New Roman" w:cs="Times New Roman"/>
-          <w:b/>
-          <w:sz w:val="24"/>
-          <w:szCs w:val="24"/>
-        </w:rPr>
-        <w:t>added</w:t>
-      </w:r>
-      <w:proofErr w:type="gramEnd"/>
-      <w:r>
-        <w:rPr>
-          <w:rFonts w:ascii="Times New Roman" w:hAnsi="Times New Roman" w:cs="Times New Roman"/>
-          <w:b/>
-          <w:sz w:val="24"/>
-          <w:szCs w:val="24"/>
-        </w:rPr>
-        <w:t xml:space="preserve"> contact.</w:t>
-      </w:r>
+      <w:bookmarkStart w:id="0" w:name="_GoBack"/>
+      <w:bookmarkEnd w:id="0"/>
     </w:p>
     <w:p>
       <w:pPr>
         <w:rPr>
-          <w:rFonts w:ascii="Times New Roman" w:hAnsi="Times New Roman" w:cs="Times New Roman"/>
-          <w:b/>
-          <w:sz w:val="24"/>
-          <w:szCs w:val="24"/>
+          <w:noProof/>
         </w:rPr>
       </w:pPr>
-      <w:bookmarkStart w:id="0" w:name="_GoBack"/>
+    </w:p>
+    <w:p>
       <w:r>
         <w:rPr>
-          <w:rFonts w:ascii="Times New Roman" w:hAnsi="Times New Roman" w:cs="Times New Roman"/>
-          <w:b/>
           <w:noProof/>
-          <w:sz w:val="24"/>
-          <w:szCs w:val="24"/>
         </w:rPr>
         <w:drawing>
           <wp:inline distT="0" distB="0" distL="0" distR="0">
-            <wp:extent cx="5743575" cy="4810125"/>
-            <wp:effectExtent l="0" t="0" r="9525" b="9525"/>
+            <wp:extent cx="5943600" cy="3464560"/>
+            <wp:effectExtent l="0" t="0" r="0" b="2540"/>
             <wp:docPr id="1" name="Picture 1"/>
             <wp:cNvGraphicFramePr>
               <a:graphicFrameLocks xmlns:a="http://schemas.openxmlformats.org/drawingml/2006/main" noChangeAspect="1"/>
@@ -98,7 +49,7 @@
               <a:graphicData uri="http://schemas.openxmlformats.org/drawingml/2006/picture">
                 <pic:pic xmlns:pic="http://schemas.openxmlformats.org/drawingml/2006/picture">
                   <pic:nvPicPr>
-                    <pic:cNvPr id="1" name="UMLAddContact.JPG"/>
+                    <pic:cNvPr id="1" name="addcontact1.JPG"/>
                     <pic:cNvPicPr/>
                   </pic:nvPicPr>
                   <pic:blipFill>
@@ -116,7 +67,7 @@
                   <pic:spPr>
                     <a:xfrm>
                       <a:off x="0" y="0"/>
-                      <a:ext cx="5743575" cy="4810125"/>
+                      <a:ext cx="5943600" cy="3464560"/>
                     </a:xfrm>
                     <a:prstGeom prst="rect">
                       <a:avLst/>
@@ -128,7 +79,51 @@
           </wp:inline>
         </w:drawing>
       </w:r>
-      <w:bookmarkEnd w:id="0"/>
+      <w:r>
+        <w:t xml:space="preserve">  </w:t>
+      </w:r>
+    </w:p>
+    <w:p>
+      <w:r>
+        <w:rPr>
+          <w:noProof/>
+        </w:rPr>
+        <w:drawing>
+          <wp:inline distT="0" distB="0" distL="0" distR="0" wp14:anchorId="0B73A95F" wp14:editId="476E6FE5">
+            <wp:extent cx="5943600" cy="913130"/>
+            <wp:effectExtent l="0" t="0" r="0" b="1270"/>
+            <wp:docPr id="4" name="Picture 4"/>
+            <wp:cNvGraphicFramePr>
+              <a:graphicFrameLocks xmlns:a="http://schemas.openxmlformats.org/drawingml/2006/main" noChangeAspect="1"/>
+            </wp:cNvGraphicFramePr>
+            <a:graphic xmlns:a="http://schemas.openxmlformats.org/drawingml/2006/main">
+              <a:graphicData uri="http://schemas.openxmlformats.org/drawingml/2006/picture">
+                <pic:pic xmlns:pic="http://schemas.openxmlformats.org/drawingml/2006/picture">
+                  <pic:nvPicPr>
+                    <pic:cNvPr id="1" name=""/>
+                    <pic:cNvPicPr/>
+                  </pic:nvPicPr>
+                  <pic:blipFill>
+                    <a:blip r:embed="rId5"/>
+                    <a:stretch>
+                      <a:fillRect/>
+                    </a:stretch>
+                  </pic:blipFill>
+                  <pic:spPr>
+                    <a:xfrm>
+                      <a:off x="0" y="0"/>
+                      <a:ext cx="5943600" cy="913130"/>
+                    </a:xfrm>
+                    <a:prstGeom prst="rect">
+                      <a:avLst/>
+                    </a:prstGeom>
+                  </pic:spPr>
+                </pic:pic>
+              </a:graphicData>
+            </a:graphic>
+          </wp:inline>
+        </w:drawing>
+      </w:r>
     </w:p>
     <w:sectPr>
       <w:pgSz w:w="12240" w:h="15840"/>
